--- a/S60 - C4.2 - EaseConcepts.docx
+++ b/S60 - C4.2 - EaseConcepts.docx
@@ -6219,7 +6219,24 @@
             </w14:solidFill>
           </w14:textFill>
         </w:rPr>
-        <w:t>@96db34d5-ColletName</w:t>
+        <w:t>@96db34d5-</w:t>
+      </w:r>
+      <w:r>
+        <w:rPr>
+          <w:rFonts w:hint="default" w:ascii="Source Code Pro Semibold" w:hAnsi="Source Code Pro Semibold" w:cs="Source Code Pro Semibold"/>
+          <w:b w:val="0"/>
+          <w:bCs w:val="0"/>
+          <w:color w:val="FFFFFF" w:themeColor="background1"/>
+          <w:sz w:val="24"/>
+          <w:szCs w:val="24"/>
+          <w:u w:val="none"/>
+          <w14:textFill>
+            <w14:solidFill>
+              <w14:schemeClr w14:val="bg1"/>
+            </w14:solidFill>
+          </w14:textFill>
+        </w:rPr>
+        <w:t>Prij</w:t>
       </w:r>
     </w:p>
     <w:p>
@@ -7534,46 +7551,117 @@
             </w14:solidFill>
           </w14:textFill>
         </w:rPr>
-        <w:t>@96db34d5-ColletName[s1.2-[G1.1]]</w:t>
-      </w:r>
-      <w:r>
-        <w:rPr>
-          <w:rFonts w:hint="default" w:ascii="Source Code Pro Semibold" w:hAnsi="Source Code Pro Semibold" w:cs="Source Code Pro Semibold"/>
-          <w:b w:val="0"/>
-          <w:bCs w:val="0"/>
-          <w:sz w:val="24"/>
-          <w:szCs w:val="24"/>
-        </w:rPr>
-        <w:t>|+ThrdXXYZ: qlon [+_m7631244-ThrdXXYZ]</w:t>
-      </w:r>
-    </w:p>
-    <w:p>
-      <w:pPr>
-        <w:jc w:val="both"/>
-        <w:rPr>
-          <w:rFonts w:hint="default" w:ascii="Source Code Pro Semibold" w:hAnsi="Source Code Pro Semibold" w:cs="Source Code Pro Semibold"/>
-          <w:b w:val="0"/>
-          <w:bCs w:val="0"/>
-          <w:sz w:val="24"/>
-          <w:szCs w:val="24"/>
-        </w:rPr>
-      </w:pPr>
-      <w:r>
-        <w:rPr>
-          <w:rFonts w:hint="default" w:ascii="Source Code Pro Semibold" w:hAnsi="Source Code Pro Semibold" w:cs="Source Code Pro Semibold"/>
-          <w:b w:val="0"/>
-          <w:bCs w:val="0"/>
-          <w:color w:val="FFFFFF" w:themeColor="background1"/>
-          <w:sz w:val="24"/>
-          <w:szCs w:val="24"/>
-          <w:u w:val="none"/>
-          <w14:textFill>
-            <w14:solidFill>
-              <w14:schemeClr w14:val="bg1"/>
-            </w14:solidFill>
-          </w14:textFill>
-        </w:rPr>
-        <w:t>@96db34d5-ColletName</w:t>
+        <w:t>@96db34d5-</w:t>
+      </w:r>
+      <w:r>
+        <w:rPr>
+          <w:rFonts w:hint="default" w:ascii="Source Code Pro Semibold" w:hAnsi="Source Code Pro Semibold" w:cs="Source Code Pro Semibold"/>
+          <w:b w:val="0"/>
+          <w:bCs w:val="0"/>
+          <w:color w:val="FFFFFF" w:themeColor="background1"/>
+          <w:sz w:val="24"/>
+          <w:szCs w:val="24"/>
+          <w:u w:val="none"/>
+          <w14:textFill>
+            <w14:solidFill>
+              <w14:schemeClr w14:val="bg1"/>
+            </w14:solidFill>
+          </w14:textFill>
+        </w:rPr>
+        <w:t>Prij</w:t>
+      </w:r>
+      <w:r>
+        <w:rPr>
+          <w:rFonts w:hint="default" w:ascii="Source Code Pro Semibold" w:hAnsi="Source Code Pro Semibold" w:cs="Source Code Pro Semibold"/>
+          <w:b w:val="0"/>
+          <w:bCs w:val="0"/>
+          <w:color w:val="FFFFFF" w:themeColor="background1"/>
+          <w:sz w:val="24"/>
+          <w:szCs w:val="24"/>
+          <w:u w:val="none"/>
+          <w14:textFill>
+            <w14:solidFill>
+              <w14:schemeClr w14:val="bg1"/>
+            </w14:solidFill>
+          </w14:textFill>
+        </w:rPr>
+        <w:t>[s1.2-[G1.1]]</w:t>
+      </w:r>
+      <w:r>
+        <w:rPr>
+          <w:rFonts w:hint="default" w:ascii="Source Code Pro Semibold" w:hAnsi="Source Code Pro Semibold" w:cs="Source Code Pro Semibold"/>
+          <w:b w:val="0"/>
+          <w:bCs w:val="0"/>
+          <w:sz w:val="24"/>
+          <w:szCs w:val="24"/>
+        </w:rPr>
+        <w:t>|+ThrdXXYZ: qlon [+</w:t>
+      </w:r>
+      <w:r>
+        <w:rPr>
+          <w:rFonts w:hint="default" w:ascii="Source Code Pro Semibold" w:hAnsi="Source Code Pro Semibold" w:cs="Source Code Pro Semibold"/>
+          <w:b w:val="0"/>
+          <w:bCs w:val="0"/>
+          <w:sz w:val="24"/>
+          <w:szCs w:val="24"/>
+        </w:rPr>
+        <w:t>89</w:t>
+      </w:r>
+      <w:r>
+        <w:rPr>
+          <w:rFonts w:hint="default" w:ascii="Source Code Pro Semibold" w:hAnsi="Source Code Pro Semibold" w:cs="Source Code Pro Semibold"/>
+          <w:b w:val="0"/>
+          <w:bCs w:val="0"/>
+          <w:sz w:val="24"/>
+          <w:szCs w:val="24"/>
+        </w:rPr>
+        <w:t>631244-ThrdXXYZ]</w:t>
+      </w:r>
+    </w:p>
+    <w:p>
+      <w:pPr>
+        <w:jc w:val="both"/>
+        <w:rPr>
+          <w:rFonts w:hint="default" w:ascii="Source Code Pro Semibold" w:hAnsi="Source Code Pro Semibold" w:cs="Source Code Pro Semibold"/>
+          <w:b w:val="0"/>
+          <w:bCs w:val="0"/>
+          <w:sz w:val="24"/>
+          <w:szCs w:val="24"/>
+        </w:rPr>
+      </w:pPr>
+      <w:r>
+        <w:rPr>
+          <w:rFonts w:hint="default" w:ascii="Source Code Pro Semibold" w:hAnsi="Source Code Pro Semibold" w:cs="Source Code Pro Semibold"/>
+          <w:b w:val="0"/>
+          <w:bCs w:val="0"/>
+          <w:color w:val="FFFFFF" w:themeColor="background1"/>
+          <w:sz w:val="24"/>
+          <w:szCs w:val="24"/>
+          <w:u w:val="none"/>
+          <w14:textFill>
+            <w14:solidFill>
+              <w14:schemeClr w14:val="bg1"/>
+            </w14:solidFill>
+          </w14:textFill>
+        </w:rPr>
+        <w:t>@96db34d5-</w:t>
+      </w:r>
+      <w:r>
+        <w:rPr>
+          <w:rFonts w:hint="default" w:ascii="Source Code Pro Semibold" w:hAnsi="Source Code Pro Semibold" w:cs="Source Code Pro Semibold"/>
+          <w:b w:val="0"/>
+          <w:bCs w:val="0"/>
+          <w:color w:val="FFFFFF" w:themeColor="background1"/>
+          <w:sz w:val="24"/>
+          <w:szCs w:val="24"/>
+          <w:u w:val="none"/>
+          <w14:textFill>
+            <w14:solidFill>
+              <w14:schemeClr w14:val="bg1"/>
+            </w14:solidFill>
+          </w14:textFill>
+        </w:rPr>
+        <w:t>Prij</w:t>
       </w:r>
       <w:r>
         <w:rPr>
@@ -7628,6 +7716,8 @@
           <w:szCs w:val="24"/>
         </w:rPr>
       </w:pPr>
+      <w:bookmarkStart w:id="0" w:name="_GoBack"/>
+      <w:bookmarkEnd w:id="0"/>
       <w:r>
         <w:rPr>
           <w:rFonts w:hint="default" w:ascii="Source Code Pro Semibold" w:hAnsi="Source Code Pro Semibold" w:cs="Source Code Pro Semibold"/>
@@ -9285,17 +9375,7 @@
           <w:sz w:val="36"/>
           <w:szCs w:val="36"/>
         </w:rPr>
-        <w:t>SECTION 4.</w:t>
-      </w:r>
-      <w:r>
-        <w:rPr>
-          <w:rFonts w:hint="default" w:ascii="Source Code Pro Semibold" w:hAnsi="Source Code Pro Semibold" w:cs="Source Code Pro Semibold"/>
-          <w:b w:val="0"/>
-          <w:bCs w:val="0"/>
-          <w:sz w:val="36"/>
-          <w:szCs w:val="36"/>
-        </w:rPr>
-        <w:t>2.3</w:t>
+        <w:t>SECTION 4.2.3</w:t>
       </w:r>
     </w:p>
     <w:p>
@@ -9350,7 +9430,7 @@
           <w:sz w:val="24"/>
           <w:szCs w:val="24"/>
         </w:rPr>
-        <w:t>A^^A</w:t>
+        <w:t>^^A^^</w:t>
       </w:r>
     </w:p>
     <w:p>
@@ -9373,68 +9453,150 @@
         </w:rPr>
         <w:t>====</w:t>
       </w:r>
-    </w:p>
-    <w:p>
-      <w:pPr>
-        <w:rPr>
-          <w:rFonts w:hint="default" w:ascii="Source Code Pro Semibold" w:hAnsi="Source Code Pro Semibold" w:cs="Source Code Pro Semibold"/>
-          <w:b w:val="0"/>
-          <w:bCs w:val="0"/>
-          <w:sz w:val="24"/>
-          <w:szCs w:val="24"/>
-        </w:rPr>
-      </w:pPr>
-      <w:r>
-        <w:rPr>
-          <w:rFonts w:hint="default" w:ascii="Source Code Pro Semibold" w:hAnsi="Source Code Pro Semibold" w:cs="Source Code Pro Semibold"/>
-          <w:b w:val="0"/>
-          <w:bCs w:val="0"/>
-          <w:sz w:val="24"/>
-          <w:szCs w:val="24"/>
-        </w:rPr>
-        <w:t>This is a description.</w:t>
-      </w:r>
-    </w:p>
-    <w:p>
-      <w:pPr>
-        <w:rPr>
-          <w:rFonts w:hint="default" w:ascii="Source Code Pro Semibold" w:hAnsi="Source Code Pro Semibold" w:cs="Source Code Pro Semibold"/>
-          <w:b w:val="0"/>
-          <w:bCs w:val="0"/>
-          <w:sz w:val="24"/>
-          <w:szCs w:val="24"/>
-        </w:rPr>
-      </w:pPr>
-      <w:r>
-        <w:rPr>
-          <w:rFonts w:hint="default" w:ascii="Source Code Pro Semibold" w:hAnsi="Source Code Pro Semibold" w:cs="Source Code Pro Semibold"/>
-          <w:b w:val="0"/>
-          <w:bCs w:val="0"/>
-          <w:sz w:val="24"/>
-          <w:szCs w:val="24"/>
-        </w:rPr>
-        <w:t>This is a description.</w:t>
-      </w:r>
-    </w:p>
-    <w:p>
-      <w:pPr>
-        <w:rPr>
-          <w:rFonts w:hint="default" w:ascii="Source Code Pro Semibold" w:hAnsi="Source Code Pro Semibold" w:cs="Source Code Pro Semibold"/>
-          <w:b w:val="0"/>
-          <w:bCs w:val="0"/>
-          <w:sz w:val="24"/>
-          <w:szCs w:val="24"/>
-        </w:rPr>
-      </w:pPr>
-      <w:r>
-        <w:rPr>
-          <w:rFonts w:hint="default" w:ascii="Source Code Pro Semibold" w:hAnsi="Source Code Pro Semibold" w:cs="Source Code Pro Semibold"/>
-          <w:b w:val="0"/>
-          <w:bCs w:val="0"/>
-          <w:sz w:val="24"/>
-          <w:szCs w:val="24"/>
-        </w:rPr>
-        <w:t xml:space="preserve">    This is a description.</w:t>
+      <w:r>
+        <w:rPr>
+          <w:rFonts w:hint="default" w:ascii="Source Code Pro Semibold" w:hAnsi="Source Code Pro Semibold" w:cs="Source Code Pro Semibold"/>
+          <w:b w:val="0"/>
+          <w:bCs w:val="0"/>
+          <w:sz w:val="24"/>
+          <w:szCs w:val="24"/>
+        </w:rPr>
+        <w:t>=</w:t>
+      </w:r>
+    </w:p>
+    <w:p>
+      <w:pPr>
+        <w:rPr>
+          <w:rFonts w:hint="default" w:ascii="Source Code Pro Semibold" w:hAnsi="Source Code Pro Semibold" w:cs="Source Code Pro Semibold"/>
+          <w:b w:val="0"/>
+          <w:bCs w:val="0"/>
+          <w:sz w:val="24"/>
+          <w:szCs w:val="24"/>
+        </w:rPr>
+      </w:pPr>
+      <w:r>
+        <w:rPr>
+          <w:rFonts w:hint="default" w:ascii="Source Code Pro Semibold" w:hAnsi="Source Code Pro Semibold" w:cs="Source Code Pro Semibold"/>
+          <w:b w:val="0"/>
+          <w:bCs w:val="0"/>
+          <w:sz w:val="24"/>
+          <w:szCs w:val="24"/>
+        </w:rPr>
+        <w:t>Th</w:t>
+      </w:r>
+      <w:r>
+        <w:rPr>
+          <w:rFonts w:hint="default" w:ascii="Source Code Pro Semibold" w:hAnsi="Source Code Pro Semibold" w:cs="Source Code Pro Semibold"/>
+          <w:b w:val="0"/>
+          <w:bCs w:val="0"/>
+          <w:sz w:val="24"/>
+          <w:szCs w:val="24"/>
+        </w:rPr>
+        <w:t>ese</w:t>
+      </w:r>
+      <w:r>
+        <w:rPr>
+          <w:rFonts w:hint="default" w:ascii="Source Code Pro Semibold" w:hAnsi="Source Code Pro Semibold" w:cs="Source Code Pro Semibold"/>
+          <w:b w:val="0"/>
+          <w:bCs w:val="0"/>
+          <w:sz w:val="24"/>
+          <w:szCs w:val="24"/>
+        </w:rPr>
+        <w:t xml:space="preserve"> </w:t>
+      </w:r>
+      <w:r>
+        <w:rPr>
+          <w:rFonts w:hint="default" w:ascii="Source Code Pro Semibold" w:hAnsi="Source Code Pro Semibold" w:cs="Source Code Pro Semibold"/>
+          <w:b w:val="0"/>
+          <w:bCs w:val="0"/>
+          <w:sz w:val="24"/>
+          <w:szCs w:val="24"/>
+        </w:rPr>
+        <w:t>are some texts:</w:t>
+      </w:r>
+    </w:p>
+    <w:p>
+      <w:pPr>
+        <w:ind w:firstLine="960" w:firstLineChars="400"/>
+        <w:rPr>
+          <w:rFonts w:hint="default" w:ascii="Source Code Pro Semibold" w:hAnsi="Source Code Pro Semibold" w:cs="Source Code Pro Semibold"/>
+          <w:b w:val="0"/>
+          <w:bCs w:val="0"/>
+          <w:sz w:val="24"/>
+          <w:szCs w:val="24"/>
+        </w:rPr>
+      </w:pPr>
+      <w:r>
+        <w:rPr>
+          <w:rFonts w:hint="default" w:ascii="Source Code Pro Semibold" w:hAnsi="Source Code Pro Semibold" w:cs="Source Code Pro Semibold"/>
+          <w:b w:val="0"/>
+          <w:bCs w:val="0"/>
+          <w:sz w:val="24"/>
+          <w:szCs w:val="24"/>
+        </w:rPr>
+        <w:t>Th</w:t>
+      </w:r>
+      <w:r>
+        <w:rPr>
+          <w:rFonts w:hint="default" w:ascii="Source Code Pro Semibold" w:hAnsi="Source Code Pro Semibold" w:cs="Source Code Pro Semibold"/>
+          <w:b w:val="0"/>
+          <w:bCs w:val="0"/>
+          <w:sz w:val="24"/>
+          <w:szCs w:val="24"/>
+        </w:rPr>
+        <w:t>ese</w:t>
+      </w:r>
+      <w:r>
+        <w:rPr>
+          <w:rFonts w:hint="default" w:ascii="Source Code Pro Semibold" w:hAnsi="Source Code Pro Semibold" w:cs="Source Code Pro Semibold"/>
+          <w:b w:val="0"/>
+          <w:bCs w:val="0"/>
+          <w:sz w:val="24"/>
+          <w:szCs w:val="24"/>
+        </w:rPr>
+        <w:t xml:space="preserve"> </w:t>
+      </w:r>
+      <w:r>
+        <w:rPr>
+          <w:rFonts w:hint="default" w:ascii="Source Code Pro Semibold" w:hAnsi="Source Code Pro Semibold" w:cs="Source Code Pro Semibold"/>
+          <w:b w:val="0"/>
+          <w:bCs w:val="0"/>
+          <w:sz w:val="24"/>
+          <w:szCs w:val="24"/>
+        </w:rPr>
+        <w:t>are some texts:</w:t>
+      </w:r>
+    </w:p>
+    <w:p>
+      <w:pPr>
+        <w:ind w:firstLine="480" w:firstLineChars="200"/>
+        <w:rPr>
+          <w:rFonts w:hint="default" w:ascii="Source Code Pro Semibold" w:hAnsi="Source Code Pro Semibold" w:cs="Source Code Pro Semibold"/>
+          <w:b w:val="0"/>
+          <w:bCs w:val="0"/>
+          <w:sz w:val="24"/>
+          <w:szCs w:val="24"/>
+        </w:rPr>
+      </w:pPr>
+      <w:r>
+        <w:rPr>
+          <w:rFonts w:hint="default" w:ascii="Source Code Pro Semibold" w:hAnsi="Source Code Pro Semibold" w:cs="Source Code Pro Semibold"/>
+          <w:b w:val="0"/>
+          <w:bCs w:val="0"/>
+          <w:sz w:val="24"/>
+          <w:szCs w:val="24"/>
+        </w:rPr>
+        <w:t xml:space="preserve">    Th</w:t>
+      </w:r>
+      <w:r>
+        <w:rPr>
+          <w:rFonts w:hint="default" w:ascii="Source Code Pro Semibold" w:hAnsi="Source Code Pro Semibold" w:cs="Source Code Pro Semibold"/>
+          <w:b w:val="0"/>
+          <w:bCs w:val="0"/>
+          <w:sz w:val="24"/>
+          <w:szCs w:val="24"/>
+        </w:rPr>
+        <w:t>ese are some texts.</w:t>
       </w:r>
     </w:p>
     <w:p>
@@ -9457,27 +9619,48 @@
         </w:rPr>
         <w:t>----</w:t>
       </w:r>
-    </w:p>
-    <w:p>
-      <w:pPr>
-        <w:rPr>
-          <w:rFonts w:hint="default" w:ascii="Source Code Pro Semibold" w:hAnsi="Source Code Pro Semibold" w:cs="Source Code Pro Semibold"/>
-          <w:b w:val="0"/>
-          <w:bCs w:val="0"/>
-          <w:sz w:val="24"/>
-          <w:szCs w:val="24"/>
-        </w:rPr>
-      </w:pPr>
-      <w:r>
-        <w:rPr>
-          <w:rFonts w:hint="default" w:ascii="Source Code Pro Semibold" w:hAnsi="Source Code Pro Semibold" w:cs="Source Code Pro Semibold"/>
-          <w:b w:val="0"/>
-          <w:bCs w:val="0"/>
-          <w:sz w:val="24"/>
-          <w:szCs w:val="24"/>
-        </w:rPr>
-        <w:t>code</w:t>
-      </w:r>
+      <w:r>
+        <w:rPr>
+          <w:rFonts w:hint="default" w:ascii="Source Code Pro Semibold" w:hAnsi="Source Code Pro Semibold" w:cs="Source Code Pro Semibold"/>
+          <w:b w:val="0"/>
+          <w:bCs w:val="0"/>
+          <w:sz w:val="24"/>
+          <w:szCs w:val="24"/>
+        </w:rPr>
+        <w:t>-</w:t>
+      </w:r>
+    </w:p>
+    <w:p>
+      <w:pPr>
+        <w:rPr>
+          <w:rFonts w:hint="default" w:ascii="Source Code Pro Semibold" w:hAnsi="Source Code Pro Semibold" w:cs="Source Code Pro Semibold"/>
+          <w:b w:val="0"/>
+          <w:bCs w:val="0"/>
+          <w:sz w:val="24"/>
+          <w:szCs w:val="24"/>
+        </w:rPr>
+      </w:pPr>
+      <w:r>
+        <w:rPr>
+          <w:rFonts w:hint="default" w:ascii="Source Code Pro Semibold" w:hAnsi="Source Code Pro Semibold" w:cs="Source Code Pro Semibold"/>
+          <w:b w:val="0"/>
+          <w:bCs w:val="0"/>
+          <w:sz w:val="24"/>
+          <w:szCs w:val="24"/>
+        </w:rPr>
+        <w:t>xxxxx</w:t>
+      </w:r>
+    </w:p>
+    <w:p>
+      <w:pPr>
+        <w:rPr>
+          <w:rFonts w:hint="default" w:ascii="Source Code Pro Semibold" w:hAnsi="Source Code Pro Semibold" w:cs="Source Code Pro Semibold"/>
+          <w:b w:val="0"/>
+          <w:bCs w:val="0"/>
+          <w:sz w:val="24"/>
+          <w:szCs w:val="24"/>
+        </w:rPr>
+      </w:pPr>
     </w:p>
     <w:p>
       <w:pPr>
@@ -9499,6 +9682,16 @@
         </w:rPr>
         <w:t>....</w:t>
       </w:r>
+      <w:r>
+        <w:rPr>
+          <w:rFonts w:hint="default" w:ascii="Source Code Pro Semibold" w:hAnsi="Source Code Pro Semibold" w:cs="Source Code Pro Semibold"/>
+          <w:b w:val="0"/>
+          <w:bCs w:val="0"/>
+          <w:sz w:val="24"/>
+          <w:szCs w:val="24"/>
+        </w:rPr>
+        <w:t>.</w:t>
+      </w:r>
     </w:p>
     <w:p>
       <w:pPr>
@@ -9560,21 +9753,19 @@
           <w:sz w:val="24"/>
           <w:szCs w:val="24"/>
         </w:rPr>
-        <w:t>A==A</w:t>
-      </w:r>
-    </w:p>
-    <w:p>
-      <w:pPr>
-        <w:rPr>
-          <w:rFonts w:hint="default" w:ascii="Source Code Pro Semibold" w:hAnsi="Source Code Pro Semibold" w:cs="Source Code Pro Semibold"/>
-          <w:b w:val="0"/>
-          <w:bCs w:val="0"/>
-          <w:sz w:val="24"/>
-          <w:szCs w:val="24"/>
-        </w:rPr>
-      </w:pPr>
-      <w:bookmarkStart w:id="0" w:name="_GoBack"/>
-      <w:bookmarkEnd w:id="0"/>
+        <w:t>==A==</w:t>
+      </w:r>
+    </w:p>
+    <w:p>
+      <w:pPr>
+        <w:rPr>
+          <w:rFonts w:hint="default" w:ascii="Source Code Pro Semibold" w:hAnsi="Source Code Pro Semibold" w:cs="Source Code Pro Semibold"/>
+          <w:b w:val="0"/>
+          <w:bCs w:val="0"/>
+          <w:sz w:val="24"/>
+          <w:szCs w:val="24"/>
+        </w:rPr>
+      </w:pPr>
     </w:p>
     <w:p>
       <w:pPr>
